--- a/clean-agile/clean-agile-de.docx
+++ b/clean-agile/clean-agile-de.docx
@@ -80,6 +80,32 @@
         <w:t xml:space="preserve">Bucher</w:t>
       </w:r>
     </w:p>
+    <w:sdt>
+      <w:sdtPr>
+        <w:docPartObj>
+          <w:docPartGallery w:val="Table of Contents"/>
+          <w:docPartUnique/>
+        </w:docPartObj>
+      </w:sdtPr>
+      <w:sdtContent>
+        <w:p>
+          <w:pPr>
+            <w:pStyle w:val="TOCHeading"/>
+          </w:pPr>
+          <w:r>
+            <w:t xml:space="preserve">Table of Contents</w:t>
+          </w:r>
+        </w:p>
+        <w:p>
+          <w:r>
+            <w:fldChar w:fldCharType="begin" w:dirty="true"/>
+            <w:instrText xml:space="preserve">TOC \o "1-3" \h \z \u</w:instrText>
+            <w:fldChar w:fldCharType="separate"/>
+            <w:fldChar w:fldCharType="end"/>
+          </w:r>
+        </w:p>
+      </w:sdtContent>
+    </w:sdt>
     <w:p>
       <w:pPr>
         <w:pStyle w:val="FirstParagraph"/>
@@ -220,6 +246,15 @@
         <w:pStyle w:val="Heading1"/>
       </w:pPr>
       <w:r>
+        <w:rPr>
+          <w:rStyle w:val="SectionNumber"/>
+        </w:rPr>
+        <w:t xml:space="preserve">1</w:t>
+      </w:r>
+      <w:r>
+        <w:tab/>
+      </w:r>
+      <w:r>
         <w:t xml:space="preserve">Einführung in Agile</w:t>
       </w:r>
     </w:p>
@@ -296,6 +331,15 @@
       <w:pPr>
         <w:pStyle w:val="Heading2"/>
       </w:pPr>
+      <w:r>
+        <w:rPr>
+          <w:rStyle w:val="SectionNumber"/>
+        </w:rPr>
+        <w:t xml:space="preserve">1.1</w:t>
+      </w:r>
+      <w:r>
+        <w:tab/>
+      </w:r>
       <w:r>
         <w:t xml:space="preserve">Geschichte von Agile</w:t>
       </w:r>
@@ -832,6 +876,15 @@
         <w:pStyle w:val="Heading2"/>
       </w:pPr>
       <w:r>
+        <w:rPr>
+          <w:rStyle w:val="SectionNumber"/>
+        </w:rPr>
+        <w:t xml:space="preserve">1.2</w:t>
+      </w:r>
+      <w:r>
+        <w:tab/>
+      </w:r>
+      <w:r>
         <w:t xml:space="preserve">Das Manifest für Agile Softwareentwicklung</w:t>
       </w:r>
     </w:p>
@@ -1102,6 +1155,15 @@
         <w:pStyle w:val="Heading2"/>
       </w:pPr>
       <w:r>
+        <w:rPr>
+          <w:rStyle w:val="SectionNumber"/>
+        </w:rPr>
+        <w:t xml:space="preserve">1.3</w:t>
+      </w:r>
+      <w:r>
+        <w:tab/>
+      </w:r>
+      <w:r>
         <w:t xml:space="preserve">Überblick über Agile</w:t>
       </w:r>
     </w:p>
@@ -1348,6 +1410,15 @@
         <w:pStyle w:val="Heading2"/>
       </w:pPr>
       <w:r>
+        <w:rPr>
+          <w:rStyle w:val="SectionNumber"/>
+        </w:rPr>
+        <w:t xml:space="preserve">1.4</w:t>
+      </w:r>
+      <w:r>
+        <w:tab/>
+      </w:r>
+      <w:r>
         <w:t xml:space="preserve">Ein Wasserfall-Projekt</w:t>
       </w:r>
     </w:p>
@@ -1549,6 +1620,15 @@
       <w:pPr>
         <w:pStyle w:val="Heading2"/>
       </w:pPr>
+      <w:r>
+        <w:rPr>
+          <w:rStyle w:val="SectionNumber"/>
+        </w:rPr>
+        <w:t xml:space="preserve">1.5</w:t>
+      </w:r>
+      <w:r>
+        <w:tab/>
+      </w:r>
       <w:r>
         <w:t xml:space="preserve">Der agile Ansatz</w:t>
       </w:r>
@@ -2162,6 +2242,15 @@
         <w:pStyle w:val="Heading2"/>
       </w:pPr>
       <w:r>
+        <w:rPr>
+          <w:rStyle w:val="SectionNumber"/>
+        </w:rPr>
+        <w:t xml:space="preserve">1.6</w:t>
+      </w:r>
+      <w:r>
+        <w:tab/>
+      </w:r>
+      <w:r>
         <w:t xml:space="preserve">Der Kreis des Lebens</w:t>
       </w:r>
     </w:p>
@@ -3124,6 +3213,15 @@
         <w:pStyle w:val="Heading1"/>
       </w:pPr>
       <w:r>
+        <w:rPr>
+          <w:rStyle w:val="SectionNumber"/>
+        </w:rPr>
+        <w:t xml:space="preserve">2</w:t>
+      </w:r>
+      <w:r>
+        <w:tab/>
+      </w:r>
+      <w:r>
         <w:t xml:space="preserve">Gründe für Agile</w:t>
       </w:r>
     </w:p>
@@ -3181,6 +3279,15 @@
       <w:pPr>
         <w:pStyle w:val="Heading2"/>
       </w:pPr>
+      <w:r>
+        <w:rPr>
+          <w:rStyle w:val="SectionNumber"/>
+        </w:rPr>
+        <w:t xml:space="preserve">2.1</w:t>
+      </w:r>
+      <w:r>
+        <w:tab/>
+      </w:r>
       <w:r>
         <w:t xml:space="preserve">Professionalität</w:t>
       </w:r>
@@ -3255,6 +3362,15 @@
       <w:pPr>
         <w:pStyle w:val="Heading2"/>
       </w:pPr>
+      <w:r>
+        <w:rPr>
+          <w:rStyle w:val="SectionNumber"/>
+        </w:rPr>
+        <w:t xml:space="preserve">2.2</w:t>
+      </w:r>
+      <w:r>
+        <w:tab/>
+      </w:r>
       <w:r>
         <w:t xml:space="preserve">Angemessene Erwartungen des Kunden</w:t>
       </w:r>
@@ -4094,6 +4210,15 @@
         <w:pStyle w:val="Heading2"/>
       </w:pPr>
       <w:r>
+        <w:rPr>
+          <w:rStyle w:val="SectionNumber"/>
+        </w:rPr>
+        <w:t xml:space="preserve">2.3</w:t>
+      </w:r>
+      <w:r>
+        <w:tab/>
+      </w:r>
+      <w:r>
         <w:t xml:space="preserve">Die Freiheitsurkunde (</w:t>
       </w:r>
       <w:r>
@@ -4309,6 +4434,15 @@
         <w:pStyle w:val="Heading1"/>
       </w:pPr>
       <w:r>
+        <w:rPr>
+          <w:rStyle w:val="SectionNumber"/>
+        </w:rPr>
+        <w:t xml:space="preserve">3</w:t>
+      </w:r>
+      <w:r>
+        <w:tab/>
+      </w:r>
+      <w:r>
         <w:t xml:space="preserve">Geschäftsorientierte Praktiken</w:t>
       </w:r>
     </w:p>
@@ -4402,6 +4536,15 @@
         <w:pStyle w:val="Heading2"/>
       </w:pPr>
       <w:r>
+        <w:rPr>
+          <w:rStyle w:val="SectionNumber"/>
+        </w:rPr>
+        <w:t xml:space="preserve">3.1</w:t>
+      </w:r>
+      <w:r>
+        <w:tab/>
+      </w:r>
+      <w:r>
         <w:t xml:space="preserve">Planung</w:t>
       </w:r>
     </w:p>
@@ -4550,6 +4693,15 @@
       <w:pPr>
         <w:pStyle w:val="Heading3"/>
       </w:pPr>
+      <w:r>
+        <w:rPr>
+          <w:rStyle w:val="SectionNumber"/>
+        </w:rPr>
+        <w:t xml:space="preserve">3.1.1</w:t>
+      </w:r>
+      <w:r>
+        <w:tab/>
+      </w:r>
       <w:r>
         <w:t xml:space="preserve">User Stories und Story Points</w:t>
       </w:r>
@@ -4867,6 +5019,15 @@
       <w:pPr>
         <w:pStyle w:val="Heading3"/>
       </w:pPr>
+      <w:r>
+        <w:rPr>
+          <w:rStyle w:val="SectionNumber"/>
+        </w:rPr>
+        <w:t xml:space="preserve">3.1.2</w:t>
+      </w:r>
+      <w:r>
+        <w:tab/>
+      </w:r>
       <w:r>
         <w:t xml:space="preserve">Iterationsplanung</w:t>
       </w:r>
@@ -5261,6 +5422,15 @@
         <w:pStyle w:val="Heading3"/>
       </w:pPr>
       <w:r>
+        <w:rPr>
+          <w:rStyle w:val="SectionNumber"/>
+        </w:rPr>
+        <w:t xml:space="preserve">3.1.3</w:t>
+      </w:r>
+      <w:r>
+        <w:tab/>
+      </w:r>
+      <w:r>
         <w:t xml:space="preserve">INVEST-Stories</w:t>
       </w:r>
     </w:p>
@@ -5719,6 +5889,15 @@
         <w:pStyle w:val="Heading3"/>
       </w:pPr>
       <w:r>
+        <w:rPr>
+          <w:rStyle w:val="SectionNumber"/>
+        </w:rPr>
+        <w:t xml:space="preserve">3.1.4</w:t>
+      </w:r>
+      <w:r>
+        <w:tab/>
+      </w:r>
+      <w:r>
         <w:t xml:space="preserve">Story-Schätzung</w:t>
       </w:r>
     </w:p>
@@ -5986,6 +6165,15 @@
       <w:pPr>
         <w:pStyle w:val="Heading3"/>
       </w:pPr>
+      <w:r>
+        <w:rPr>
+          <w:rStyle w:val="SectionNumber"/>
+        </w:rPr>
+        <w:t xml:space="preserve">3.1.5</w:t>
+      </w:r>
+      <w:r>
+        <w:tab/>
+      </w:r>
       <w:r>
         <w:t xml:space="preserve">Iteration und Release</w:t>
       </w:r>
@@ -6297,6 +6485,15 @@
       <w:pPr>
         <w:pStyle w:val="Heading2"/>
       </w:pPr>
+      <w:r>
+        <w:rPr>
+          <w:rStyle w:val="SectionNumber"/>
+        </w:rPr>
+        <w:t xml:space="preserve">3.2</w:t>
+      </w:r>
+      <w:r>
+        <w:tab/>
+      </w:r>
       <w:r>
         <w:t xml:space="preserve">Akzeptanztests</w:t>
       </w:r>
@@ -6671,6 +6868,15 @@
         <w:pStyle w:val="Heading2"/>
       </w:pPr>
       <w:r>
+        <w:rPr>
+          <w:rStyle w:val="SectionNumber"/>
+        </w:rPr>
+        <w:t xml:space="preserve">3.3</w:t>
+      </w:r>
+      <w:r>
+        <w:tab/>
+      </w:r>
+      <w:r>
         <w:t xml:space="preserve">Team als Ganzes</w:t>
       </w:r>
     </w:p>
@@ -6886,6 +7092,15 @@
         <w:pStyle w:val="Heading1"/>
       </w:pPr>
       <w:r>
+        <w:rPr>
+          <w:rStyle w:val="SectionNumber"/>
+        </w:rPr>
+        <w:t xml:space="preserve">4</w:t>
+      </w:r>
+      <w:r>
+        <w:tab/>
+      </w:r>
+      <w:r>
         <w:t xml:space="preserve">Teamorientierte Praktiken</w:t>
       </w:r>
     </w:p>
@@ -6992,6 +7207,15 @@
       <w:pPr>
         <w:pStyle w:val="Heading2"/>
       </w:pPr>
+      <w:r>
+        <w:rPr>
+          <w:rStyle w:val="SectionNumber"/>
+        </w:rPr>
+        <w:t xml:space="preserve">4.1</w:t>
+      </w:r>
+      <w:r>
+        <w:tab/>
+      </w:r>
       <w:r>
         <w:t xml:space="preserve">Metapher</w:t>
       </w:r>
@@ -7127,6 +7351,15 @@
         <w:pStyle w:val="Heading2"/>
       </w:pPr>
       <w:r>
+        <w:rPr>
+          <w:rStyle w:val="SectionNumber"/>
+        </w:rPr>
+        <w:t xml:space="preserve">4.2</w:t>
+      </w:r>
+      <w:r>
+        <w:tab/>
+      </w:r>
+      <w:r>
         <w:t xml:space="preserve">Nachhaltiges Tempo</w:t>
       </w:r>
     </w:p>
@@ -7261,6 +7494,15 @@
         <w:pStyle w:val="Heading2"/>
       </w:pPr>
       <w:r>
+        <w:rPr>
+          <w:rStyle w:val="SectionNumber"/>
+        </w:rPr>
+        <w:t xml:space="preserve">4.3</w:t>
+      </w:r>
+      <w:r>
+        <w:tab/>
+      </w:r>
+      <w:r>
         <w:t xml:space="preserve">Gemeinsame Inhaberschaft</w:t>
       </w:r>
     </w:p>
@@ -7379,6 +7621,15 @@
         <w:pStyle w:val="Heading2"/>
       </w:pPr>
       <w:r>
+        <w:rPr>
+          <w:rStyle w:val="SectionNumber"/>
+        </w:rPr>
+        <w:t xml:space="preserve">4.4</w:t>
+      </w:r>
+      <w:r>
+        <w:tab/>
+      </w:r>
+      <w:r>
         <w:t xml:space="preserve">Beständige Integration</w:t>
       </w:r>
     </w:p>
@@ -7517,6 +7768,15 @@
       <w:pPr>
         <w:pStyle w:val="Heading2"/>
       </w:pPr>
+      <w:r>
+        <w:rPr>
+          <w:rStyle w:val="SectionNumber"/>
+        </w:rPr>
+        <w:t xml:space="preserve">4.5</w:t>
+      </w:r>
+      <w:r>
+        <w:tab/>
+      </w:r>
       <w:r>
         <w:t xml:space="preserve">Standup Meetings</w:t>
       </w:r>
@@ -7715,6 +7975,15 @@
         <w:pStyle w:val="Heading1"/>
       </w:pPr>
       <w:r>
+        <w:rPr>
+          <w:rStyle w:val="SectionNumber"/>
+        </w:rPr>
+        <w:t xml:space="preserve">5</w:t>
+      </w:r>
+      <w:r>
+        <w:tab/>
+      </w:r>
+      <w:r>
         <w:t xml:space="preserve">Technische Praktiken</w:t>
       </w:r>
     </w:p>
@@ -7818,6 +8087,15 @@
       <w:pPr>
         <w:pStyle w:val="Heading2"/>
       </w:pPr>
+      <w:r>
+        <w:rPr>
+          <w:rStyle w:val="SectionNumber"/>
+        </w:rPr>
+        <w:t xml:space="preserve">5.1</w:t>
+      </w:r>
+      <w:r>
+        <w:tab/>
+      </w:r>
       <w:r>
         <w:t xml:space="preserve">Test-Driven Development</w:t>
       </w:r>
@@ -8326,6 +8604,15 @@
       <w:pPr>
         <w:pStyle w:val="Heading2"/>
       </w:pPr>
+      <w:r>
+        <w:rPr>
+          <w:rStyle w:val="SectionNumber"/>
+        </w:rPr>
+        <w:t xml:space="preserve">5.2</w:t>
+      </w:r>
+      <w:r>
+        <w:tab/>
+      </w:r>
       <w:r>
         <w:t xml:space="preserve">Refactoring</w:t>
       </w:r>
@@ -8742,6 +9029,15 @@
         <w:pStyle w:val="Heading2"/>
       </w:pPr>
       <w:r>
+        <w:rPr>
+          <w:rStyle w:val="SectionNumber"/>
+        </w:rPr>
+        <w:t xml:space="preserve">5.3</w:t>
+      </w:r>
+      <w:r>
+        <w:tab/>
+      </w:r>
+      <w:r>
         <w:t xml:space="preserve">Einfaches Design</w:t>
       </w:r>
     </w:p>
@@ -9093,6 +9389,15 @@
         <w:pStyle w:val="Heading2"/>
       </w:pPr>
       <w:r>
+        <w:rPr>
+          <w:rStyle w:val="SectionNumber"/>
+        </w:rPr>
+        <w:t xml:space="preserve">5.4</w:t>
+      </w:r>
+      <w:r>
+        <w:tab/>
+      </w:r>
+      <w:r>
         <w:t xml:space="preserve">Pair Programming</w:t>
       </w:r>
     </w:p>
@@ -9455,6 +9760,15 @@
         <w:pStyle w:val="Heading1"/>
       </w:pPr>
       <w:r>
+        <w:rPr>
+          <w:rStyle w:val="SectionNumber"/>
+        </w:rPr>
+        <w:t xml:space="preserve">6</w:t>
+      </w:r>
+      <w:r>
+        <w:tab/>
+      </w:r>
+      <w:r>
         <w:t xml:space="preserve">Agil werden</w:t>
       </w:r>
     </w:p>
@@ -9495,6 +9809,15 @@
       <w:pPr>
         <w:pStyle w:val="Heading2"/>
       </w:pPr>
+      <w:r>
+        <w:rPr>
+          <w:rStyle w:val="SectionNumber"/>
+        </w:rPr>
+        <w:t xml:space="preserve">6.1</w:t>
+      </w:r>
+      <w:r>
+        <w:tab/>
+      </w:r>
       <w:r>
         <w:t xml:space="preserve">Agile Werte</w:t>
       </w:r>
@@ -9796,6 +10119,15 @@
         <w:pStyle w:val="Heading2"/>
       </w:pPr>
       <w:r>
+        <w:rPr>
+          <w:rStyle w:val="SectionNumber"/>
+        </w:rPr>
+        <w:t xml:space="preserve">6.2</w:t>
+      </w:r>
+      <w:r>
+        <w:tab/>
+      </w:r>
+      <w:r>
         <w:t xml:space="preserve">Transformation</w:t>
       </w:r>
     </w:p>
@@ -10103,6 +10435,15 @@
         <w:pStyle w:val="Heading2"/>
       </w:pPr>
       <w:r>
+        <w:rPr>
+          <w:rStyle w:val="SectionNumber"/>
+        </w:rPr>
+        <w:t xml:space="preserve">6.3</w:t>
+      </w:r>
+      <w:r>
+        <w:tab/>
+      </w:r>
+      <w:r>
         <w:t xml:space="preserve">Coaching</w:t>
       </w:r>
     </w:p>
@@ -10297,6 +10638,15 @@
       <w:pPr>
         <w:pStyle w:val="Heading3"/>
       </w:pPr>
+      <w:r>
+        <w:rPr>
+          <w:rStyle w:val="SectionNumber"/>
+        </w:rPr>
+        <w:t xml:space="preserve">6.3.1</w:t>
+      </w:r>
+      <w:r>
+        <w:tab/>
+      </w:r>
       <w:r>
         <w:t xml:space="preserve">Coaching ‒ eine alternative Sicht (von Damon Poole)</w:t>
       </w:r>
@@ -10393,6 +10743,15 @@
         <w:pStyle w:val="Heading2"/>
       </w:pPr>
       <w:r>
+        <w:rPr>
+          <w:rStyle w:val="SectionNumber"/>
+        </w:rPr>
+        <w:t xml:space="preserve">6.4</w:t>
+      </w:r>
+      <w:r>
+        <w:tab/>
+      </w:r>
+      <w:r>
         <w:t xml:space="preserve">Agile im Grossen</w:t>
       </w:r>
     </w:p>
@@ -10567,6 +10926,15 @@
       <w:pPr>
         <w:pStyle w:val="Heading2"/>
       </w:pPr>
+      <w:r>
+        <w:rPr>
+          <w:rStyle w:val="SectionNumber"/>
+        </w:rPr>
+        <w:t xml:space="preserve">6.5</w:t>
+      </w:r>
+      <w:r>
+        <w:tab/>
+      </w:r>
       <w:r>
         <w:t xml:space="preserve">Agile Werkzeuge (von Tim Ottinger und Jeff Langr)</w:t>
       </w:r>
@@ -11045,6 +11413,15 @@
         <w:pStyle w:val="Heading1"/>
       </w:pPr>
       <w:r>
+        <w:rPr>
+          <w:rStyle w:val="SectionNumber"/>
+        </w:rPr>
+        <w:t xml:space="preserve">7</w:t>
+      </w:r>
+      <w:r>
+        <w:tab/>
+      </w:r>
+      <w:r>
         <w:t xml:space="preserve">Craftsmanship (von Sandro Mancuso)</w:t>
       </w:r>
     </w:p>
@@ -11217,6 +11594,15 @@
       <w:pPr>
         <w:pStyle w:val="Heading2"/>
       </w:pPr>
+      <w:r>
+        <w:rPr>
+          <w:rStyle w:val="SectionNumber"/>
+        </w:rPr>
+        <w:t xml:space="preserve">7.1</w:t>
+      </w:r>
+      <w:r>
+        <w:tab/>
+      </w:r>
       <w:r>
         <w:t xml:space="preserve">Das Software-Craftsmanship-Manifest</w:t>
       </w:r>
@@ -11478,6 +11864,15 @@
       <w:pPr>
         <w:pStyle w:val="Heading2"/>
       </w:pPr>
+      <w:r>
+        <w:rPr>
+          <w:rStyle w:val="SectionNumber"/>
+        </w:rPr>
+        <w:t xml:space="preserve">7.2</w:t>
+      </w:r>
+      <w:r>
+        <w:tab/>
+      </w:r>
       <w:r>
         <w:t xml:space="preserve">Ideologien und Methodiken</w:t>
       </w:r>
